--- a/doc/rapport.docx
+++ b/doc/rapport.docx
@@ -20,7 +20,25 @@
           <w:sz w:val="44"/>
           <w:szCs w:val="44"/>
         </w:rPr>
-        <w:t>Apprentissage par renforcément du jeu Super Mario Bros avec un duel DQN</w:t>
+        <w:t xml:space="preserve">Apprentissage par renforcément du jeu Super Mario Bros avec un </w:t>
+      </w:r>
+      <w:r>
+        <w:rPr>
+          <w:rFonts w:cs="Times New Roman" w:ascii="Times New Roman" w:hAnsi="Times New Roman"/>
+          <w:bCs/>
+          <w:sz w:val="44"/>
+          <w:szCs w:val="44"/>
+        </w:rPr>
+        <w:t>D</w:t>
+      </w:r>
+      <w:r>
+        <w:rPr>
+          <w:rFonts w:cs="Times New Roman" w:ascii="Times New Roman" w:hAnsi="Times New Roman"/>
+          <w:bCs/>
+          <w:sz w:val="44"/>
+          <w:szCs w:val="44"/>
+        </w:rPr>
+        <w:t>uel DQN</w:t>
       </w:r>
     </w:p>
     <w:p>
@@ -59,8 +77,8 @@
       <w:tblGrid>
         <w:gridCol w:w="2610"/>
         <w:gridCol w:w="2610"/>
-        <w:gridCol w:w="2610"/>
-        <w:gridCol w:w="2609"/>
+        <w:gridCol w:w="2611"/>
+        <w:gridCol w:w="2608"/>
       </w:tblGrid>
       <w:tr>
         <w:trPr/>
@@ -136,7 +154,7 @@
         </w:tc>
         <w:tc>
           <w:tcPr>
-            <w:tcW w:w="2610" w:type="dxa"/>
+            <w:tcW w:w="2611" w:type="dxa"/>
             <w:tcBorders/>
           </w:tcPr>
           <w:p>
@@ -171,7 +189,7 @@
         </w:tc>
         <w:tc>
           <w:tcPr>
-            <w:tcW w:w="2609" w:type="dxa"/>
+            <w:tcW w:w="2608" w:type="dxa"/>
             <w:tcBorders/>
           </w:tcPr>
           <w:p>
@@ -511,7 +529,47 @@
           <w:szCs w:val="18"/>
           <w:lang w:val="fr-FR"/>
         </w:rPr>
-        <w:t xml:space="preserve"> code de notre TP d’apprentissage par renforcement, ainsi que sur des codes sources disponibles sur des repositories Github sur l’apprentissage par renforcement pour le jeu Super Mario Bros. Grâce à ces ressources, nous avons réussi à mettre en place une implémentation fonctionnelle de ce modèle. Après 117 heures d'entraînement et plus de 20000 épisodes, notre modèle a réussi à atteindre le niveau 3 du jeu.</w:t>
+        <w:t xml:space="preserve"> code de notre TP d’apprentissage par renforcement, ainsi que sur des codes sources disponibles sur des repositories Github sur l’apprentissage par renforcement pour le jeu Super Mario Bros. Grâce à ces ressources, nous avons réussi à mettre en place une implémentation fonctionnelle de ce modèle. Après 17</w:t>
+      </w:r>
+      <w:r>
+        <w:rPr>
+          <w:rFonts w:cs="Times New Roman" w:ascii="Times New Roman" w:hAnsi="Times New Roman"/>
+          <w:b/>
+          <w:sz w:val="18"/>
+          <w:szCs w:val="18"/>
+          <w:lang w:val="fr-FR"/>
+        </w:rPr>
+        <w:t>1</w:t>
+      </w:r>
+      <w:r>
+        <w:rPr>
+          <w:rFonts w:cs="Times New Roman" w:ascii="Times New Roman" w:hAnsi="Times New Roman"/>
+          <w:b/>
+          <w:sz w:val="18"/>
+          <w:szCs w:val="18"/>
+          <w:lang w:val="fr-FR"/>
+        </w:rPr>
+        <w:t xml:space="preserve"> heures d'entraînement et plus de 2</w:t>
+      </w:r>
+      <w:r>
+        <w:rPr>
+          <w:rFonts w:cs="Times New Roman" w:ascii="Times New Roman" w:hAnsi="Times New Roman"/>
+          <w:b/>
+          <w:sz w:val="18"/>
+          <w:szCs w:val="18"/>
+          <w:lang w:val="fr-FR"/>
+        </w:rPr>
+        <w:t>9</w:t>
+      </w:r>
+      <w:r>
+        <w:rPr>
+          <w:rFonts w:cs="Times New Roman" w:ascii="Times New Roman" w:hAnsi="Times New Roman"/>
+          <w:b/>
+          <w:sz w:val="18"/>
+          <w:szCs w:val="18"/>
+          <w:lang w:val="fr-FR"/>
+        </w:rPr>
+        <w:t>000 épisodes, notre modèle a réussi à atteindre le niveau 3 du jeu.</w:t>
       </w:r>
     </w:p>
     <w:p>
@@ -557,30 +615,40 @@
           <w:szCs w:val="18"/>
           <w:lang w:val="en-US"/>
         </w:rPr>
-        <w:t>Key word – Super Mario Bros, Duel DQN, apprentissage par renforcement, PyTorch</w:t>
-      </w:r>
-    </w:p>
-    <w:p>
-      <w:pPr>
-        <w:pStyle w:val="Normal"/>
+        <w:t xml:space="preserve">Key word – Super Mario Bros, Duel DQN, apprentissage par renforcement, PyTorch, </w:t>
+      </w:r>
+      <w:r>
         <w:rPr>
           <w:b/>
-          <w:b/>
-          <w:i/>
           <w:i/>
           <w:sz w:val="18"/>
           <w:szCs w:val="18"/>
           <w:lang w:val="en-US"/>
         </w:rPr>
-      </w:pPr>
-      <w:r>
+        <w:t>deep learning</w:t>
+      </w:r>
+    </w:p>
+    <w:p>
+      <w:pPr>
+        <w:pStyle w:val="Normal"/>
         <w:rPr>
           <w:b/>
+          <w:b/>
+          <w:i/>
           <w:i/>
           <w:sz w:val="18"/>
           <w:szCs w:val="18"/>
           <w:lang w:val="en-US"/>
         </w:rPr>
+      </w:pPr>
+      <w:r>
+        <w:rPr>
+          <w:b/>
+          <w:i/>
+          <w:sz w:val="18"/>
+          <w:szCs w:val="18"/>
+          <w:lang w:val="en-US"/>
+        </w:rPr>
       </w:r>
     </w:p>
     <w:p>
@@ -780,7 +848,21 @@
           <w:rFonts w:cs="Times New Roman" w:ascii="Times New Roman" w:hAnsi="Times New Roman"/>
           <w:lang w:val="en-US"/>
         </w:rPr>
-        <w:t xml:space="preserve">Un Duel DQN (Deep Q-Network) est un type de modèle d'apprentissage automatique utilisé pour résoudre des tâches d'apprentissage par renforcement. Il est basé sur un réseau de neurones appelé Q-network, qui est utilisé pour estimer la valeur future d'une action dans un état donné. Le Duel DQN se distingue de DQN standard par l'utilisation de deux réseaux de neurones distincts pour estimer la valeur de chaque action et la valeur de l'environnement, plutôt qu'un seul réseau de neurones pour estimer les deux </w:t>
+        <w:t>Un Duel DQN (Deep Q-Network) est un type de modèle d'apprentissage automatique utilisé pour résoudre des tâches d'apprentissage par renforcement. Il est basé sur un réseau de neurones appelé Q-network, qui est utilisé pour estimer la valeur future d'une action dans un état donné. Le Duel DQN se distingue d</w:t>
+      </w:r>
+      <w:r>
+        <w:rPr>
+          <w:rFonts w:cs="Times New Roman" w:ascii="Times New Roman" w:hAnsi="Times New Roman"/>
+          <w:lang w:val="en-US"/>
+        </w:rPr>
+        <w:t>u</w:t>
+      </w:r>
+      <w:r>
+        <w:rPr>
+          <w:rFonts w:cs="Times New Roman" w:ascii="Times New Roman" w:hAnsi="Times New Roman"/>
+          <w:lang w:val="en-US"/>
+        </w:rPr>
+        <w:t xml:space="preserve"> DQN standard par l'utilisation de deux réseaux de neurones distincts pour estimer la valeur de chaque action et la valeur de l'environnement, plutôt qu'un seul réseau de neurones pour estimer les deux </w:t>
       </w:r>
       <w:r>
         <w:rPr>
@@ -867,7 +949,7 @@
           <w:rFonts w:cs="Times New Roman" w:ascii="Times New Roman" w:hAnsi="Times New Roman"/>
           <w:lang w:val="en-US"/>
         </w:rPr>
-        <w:t>Ce rapport décrit notre implémentation et les résultats que nous avons obtenus en utilisant un Duel DQN pour apprendre à jouer au jeu Super Mario Bros. Nous décrirons en détail les étapes de notre projet, de la configuration de l'environnement à l'entraînement et à l'évaluation de notre modèle. Nous présenterons également les résultats obtenus et les comparaisons avec les résultats obtenus avec un DQN standard, ainsi que les performances humaines. Enfin, nous discuterons des limites de notre approche et des pistes de recherche pour les améliorations futures.</w:t>
+        <w:t>Ce rapport décrit notre implémentation et les résultats que nous avons obtenus en utilisant un Duel DQN pour apprendre à jouer au jeu Super Mario Bros. Nous décrirons en détail les étapes de notre projet, de la configuration de l'environnement à l'entraînement et à l'évaluation de notre modèle. Nous présenterons également les résultats obtenus et les comparaisons avec les résultats obtenus avec un DQN standard. Enfin, nous discuterons des limites de notre approche et des pistes de recherche pour les améliorations futures.</w:t>
       </w:r>
     </w:p>
     <w:p>
@@ -1011,50 +1093,78 @@
           <w:lang w:val="fr-FR"/>
         </w:rPr>
         <w:tab/>
-        <w:t>L'environnement OpenAI Gym utilisé pour notre projet offre une variété de méthodes facilitant la gestion de l'environnement de jeu tels que la possibilité de réinitialiser le jeu, de récupérer l'état courant, la récompense obtenue, le statut de fin d'épisode et des informations détaillées sur les actions effectuées telles que le nombre de pièces récupérées, le score, le niveau et bien d'autres informations pertinentes pour notre étude.</w:t>
-      </w:r>
-    </w:p>
-    <w:p>
-      <w:pPr>
-        <w:pStyle w:val="Normal"/>
-        <w:tabs>
-          <w:tab w:val="clear" w:pos="346"/>
-          <w:tab w:val="left" w:pos="360" w:leader="none"/>
-        </w:tabs>
-        <w:snapToGrid w:val="false"/>
-        <w:jc w:val="both"/>
-        <w:rPr>
-          <w:rFonts w:ascii="Times New Roman" w:hAnsi="Times New Roman" w:cs="Times New Roman"/>
-          <w:lang w:val="fr-FR"/>
-        </w:rPr>
-      </w:pPr>
-      <w:r>
-        <w:rPr>
-          <w:rFonts w:cs="Times New Roman" w:ascii="Times New Roman" w:hAnsi="Times New Roman"/>
-          <w:lang w:val="fr-FR"/>
-        </w:rPr>
-      </w:r>
-    </w:p>
-    <w:p>
-      <w:pPr>
-        <w:pStyle w:val="Normal"/>
-        <w:tabs>
-          <w:tab w:val="clear" w:pos="346"/>
-          <w:tab w:val="left" w:pos="360" w:leader="none"/>
-        </w:tabs>
-        <w:snapToGrid w:val="false"/>
-        <w:jc w:val="both"/>
-        <w:rPr>
-          <w:rFonts w:ascii="Times New Roman" w:hAnsi="Times New Roman" w:cs="Times New Roman"/>
-          <w:lang w:val="fr-FR"/>
-        </w:rPr>
-      </w:pPr>
-      <w:r>
-        <w:rPr>
-          <w:rFonts w:cs="Times New Roman" w:ascii="Times New Roman" w:hAnsi="Times New Roman"/>
-          <w:lang w:val="fr-FR"/>
-        </w:rPr>
-        <w:t>Afin de maximiser les performances de notre modèle, nous avons créé un environnement personnalisé en utilisant un "wrapper" sur l'environnement de base fourni par OpenAI Gym. Ce wrapper nous a permis d'utiliser des actions plus complexes pour notre modèle, de limiter le nombre de frames consécutives où l'IA ne prend pas d'action à 30, de sauter des frames inutiles, de normaliser les frames pour une meilleure analyse de l'état de jeu, et de ne conserver que les 4 dernières frames les plus pertinentes.</w:t>
+        <w:t xml:space="preserve">L'environnement OpenAI Gym utilisé pour notre projet offre une variété de méthodes facilitant la gestion de l'environnement de jeu tels que la possibilité de réinitialiser le jeu, de récupérer l'état courant, la récompense obtenue </w:t>
+      </w:r>
+      <w:r>
+        <w:rPr>
+          <w:rFonts w:cs="Times New Roman" w:ascii="Times New Roman" w:hAnsi="Times New Roman"/>
+          <w:lang w:val="fr-FR"/>
+        </w:rPr>
+        <w:t>(reward)</w:t>
+      </w:r>
+      <w:r>
+        <w:rPr>
+          <w:rFonts w:cs="Times New Roman" w:ascii="Times New Roman" w:hAnsi="Times New Roman"/>
+          <w:lang w:val="fr-FR"/>
+        </w:rPr>
+        <w:t>, le statut de fin d'épisode et des informations détaillées sur les actions effectuées telles que le nombre de pièces récupérées, le score, le niveau et bien d'autres informations pertinentes pour notre étude.</w:t>
+      </w:r>
+    </w:p>
+    <w:p>
+      <w:pPr>
+        <w:pStyle w:val="Normal"/>
+        <w:tabs>
+          <w:tab w:val="clear" w:pos="346"/>
+          <w:tab w:val="left" w:pos="360" w:leader="none"/>
+        </w:tabs>
+        <w:snapToGrid w:val="false"/>
+        <w:jc w:val="both"/>
+        <w:rPr>
+          <w:rFonts w:ascii="Times New Roman" w:hAnsi="Times New Roman" w:cs="Times New Roman"/>
+          <w:lang w:val="fr-FR"/>
+        </w:rPr>
+      </w:pPr>
+      <w:r>
+        <w:rPr>
+          <w:rFonts w:cs="Times New Roman" w:ascii="Times New Roman" w:hAnsi="Times New Roman"/>
+          <w:lang w:val="fr-FR"/>
+        </w:rPr>
+      </w:r>
+    </w:p>
+    <w:p>
+      <w:pPr>
+        <w:pStyle w:val="Normal"/>
+        <w:tabs>
+          <w:tab w:val="clear" w:pos="346"/>
+          <w:tab w:val="left" w:pos="360" w:leader="none"/>
+        </w:tabs>
+        <w:snapToGrid w:val="false"/>
+        <w:jc w:val="both"/>
+        <w:rPr>
+          <w:rFonts w:ascii="Times New Roman" w:hAnsi="Times New Roman" w:cs="Times New Roman"/>
+          <w:lang w:val="fr-FR"/>
+        </w:rPr>
+      </w:pPr>
+      <w:r>
+        <w:rPr>
+          <w:rFonts w:cs="Times New Roman" w:ascii="Times New Roman" w:hAnsi="Times New Roman"/>
+          <w:lang w:val="fr-FR"/>
+        </w:rPr>
+        <w:t xml:space="preserve">Afin de maximiser les performances de notre modèle, nous avons créé un environnement personnalisé en utilisant un "wrapper" sur l'environnement de base fourni par OpenAI Gym. Ce wrapper nous a permis d'utiliser des actions plus complexes pour notre modèle, de limiter le nombre de frames consécutives où l'IA ne prend pas d'action à 30, de sauter des frames inutiles, de normaliser les frames pour une meilleure analyse de l'état de jeu, et de ne conserver que les 4 dernières frames les plus pertinentes </w:t>
+      </w:r>
+      <w:r>
+        <w:rPr>
+          <w:rFonts w:cs="Times New Roman" w:ascii="Times New Roman" w:hAnsi="Times New Roman"/>
+          <w:lang w:val="fr-FR"/>
+        </w:rPr>
+        <w:t>(le modèle ne voit que les 4 dernières frames les plus pertinentes)</w:t>
+      </w:r>
+      <w:r>
+        <w:rPr>
+          <w:rFonts w:cs="Times New Roman" w:ascii="Times New Roman" w:hAnsi="Times New Roman"/>
+          <w:lang w:val="fr-FR"/>
+        </w:rPr>
+        <w:t>.</w:t>
       </w:r>
     </w:p>
     <w:p>
@@ -1156,7 +1266,21 @@
           <w:rFonts w:cs="Times New Roman" w:ascii="Times New Roman" w:hAnsi="Times New Roman"/>
           <w:lang w:val="fr-FR"/>
         </w:rPr>
-        <w:t>Le test du modèle consiste à faire jouer notre modèle à un épisode de jeu. Pendant cet épisode, notre modèle prédit toutes les actions à effectuer en utilisant les informations de l'état de jeu. Nous avons également affiché en temps réel les actions effectuées pour pouvoir visualiser les performances de notre modèle sous forme d'animation. Cela nous a permis de voir comment notre modèle interagissait avec l'environnement de jeu, et de déterminer si les performances étaient satisfaisantes.</w:t>
+        <w:t xml:space="preserve">Le test du modèle consiste à faire jouer notre modèle à un épisode de jeu. Pendant cet épisode, notre modèle prédit toutes les actions à effectuer en utilisant les informations de l'état de jeu. Nous avons également affiché en temps réel </w:t>
+      </w:r>
+      <w:r>
+        <w:rPr>
+          <w:rFonts w:cs="Times New Roman" w:ascii="Times New Roman" w:hAnsi="Times New Roman"/>
+          <w:lang w:val="fr-FR"/>
+        </w:rPr>
+        <w:t xml:space="preserve">les frames du jeu après chaque </w:t>
+      </w:r>
+      <w:r>
+        <w:rPr>
+          <w:rFonts w:cs="Times New Roman" w:ascii="Times New Roman" w:hAnsi="Times New Roman"/>
+          <w:lang w:val="fr-FR"/>
+        </w:rPr>
+        <w:t>action effectuée pour pouvoir visualiser les performances de notre modèle sous forme d'animation. Cela nous a permis de voir comment notre modèle interagissait avec l'environnement de jeu, et de déterminer si les performances étaient satisfaisantes.</w:t>
       </w:r>
     </w:p>
     <w:p>
@@ -1355,7 +1479,7 @@
                 <wp:positionV relativeFrom="paragraph">
                   <wp:posOffset>635</wp:posOffset>
                 </wp:positionV>
-                <wp:extent cx="3201035" cy="1713230"/>
+                <wp:extent cx="3201670" cy="1713865"/>
                 <wp:effectExtent l="0" t="0" r="0" b="0"/>
                 <wp:wrapSquare wrapText="largest"/>
                 <wp:docPr id="1" name="Cadre1"/>
@@ -1366,7 +1490,7 @@
                       <wps:spPr>
                         <a:xfrm>
                           <a:off x="0" y="0"/>
-                          <a:ext cx="3200400" cy="1712520"/>
+                          <a:ext cx="3201120" cy="1713240"/>
                         </a:xfrm>
                         <a:prstGeom prst="rect">
                           <a:avLst/>
@@ -1397,7 +1521,9 @@
                               </w:rPr>
                             </w:pPr>
                             <w:r>
-                              <w:rPr/>
+                              <w:rPr>
+                                <w:color w:val="000000"/>
+                              </w:rPr>
                               <w:drawing>
                                 <wp:inline distT="0" distB="0" distL="0" distR="0">
                                   <wp:extent cx="3200400" cy="1407795"/>
@@ -1438,6 +1564,7 @@
                             </w:r>
                             <w:r>
                               <w:rPr>
+                                <w:color w:val="000000"/>
                                 <w:sz w:val="20"/>
                                 <w:szCs w:val="20"/>
                               </w:rPr>
@@ -1445,6 +1572,7 @@
                             </w:r>
                             <w:r>
                               <w:rPr>
+                                <w:color w:val="000000"/>
                                 <w:sz w:val="20"/>
                                 <w:szCs w:val="20"/>
                               </w:rPr>
@@ -1454,6 +1582,7 @@
                               <w:rPr>
                                 <w:sz w:val="20"/>
                                 <w:szCs w:val="20"/>
+                                <w:color w:val="000000"/>
                               </w:rPr>
                               <w:instrText> SEQ Figure \* ARABIC </w:instrText>
                             </w:r>
@@ -1461,6 +1590,7 @@
                               <w:rPr>
                                 <w:sz w:val="20"/>
                                 <w:szCs w:val="20"/>
+                                <w:color w:val="000000"/>
                               </w:rPr>
                               <w:fldChar w:fldCharType="separate"/>
                             </w:r>
@@ -1468,6 +1598,7 @@
                               <w:rPr>
                                 <w:sz w:val="20"/>
                                 <w:szCs w:val="20"/>
+                                <w:color w:val="000000"/>
                               </w:rPr>
                               <w:t>1</w:t>
                             </w:r>
@@ -1475,11 +1606,13 @@
                               <w:rPr>
                                 <w:sz w:val="20"/>
                                 <w:szCs w:val="20"/>
+                                <w:color w:val="000000"/>
                               </w:rPr>
                               <w:fldChar w:fldCharType="end"/>
                             </w:r>
                             <w:r>
                               <w:rPr>
+                                <w:color w:val="000000"/>
                                 <w:sz w:val="20"/>
                                 <w:szCs w:val="20"/>
                               </w:rPr>
@@ -1499,7 +1632,7 @@
           </mc:Choice>
           <mc:Fallback>
             <w:pict>
-              <v:rect id="shape_0" ID="Cadre1" fillcolor="white" stroked="f" style="position:absolute;margin-left:0pt;margin-top:0.05pt;width:251.95pt;height:134.8pt;mso-wrap-style:square;v-text-anchor:top;mso-position-horizontal:center">
+              <v:rect id="shape_0" ID="Cadre1" fillcolor="white" stroked="f" style="position:absolute;margin-left:-0.05pt;margin-top:0.05pt;width:252pt;height:134.85pt;mso-wrap-style:square;v-text-anchor:top;mso-position-horizontal:center">
                 <v:fill o:detectmouseclick="t" type="solid" color2="black"/>
                 <v:stroke color="#3465a4" joinstyle="round" endcap="flat"/>
                 <v:textbox>
@@ -1515,7 +1648,9 @@
                         </w:rPr>
                       </w:pPr>
                       <w:r>
-                        <w:rPr/>
+                        <w:rPr>
+                          <w:color w:val="000000"/>
+                        </w:rPr>
                         <w:drawing>
                           <wp:inline distT="0" distB="0" distL="0" distR="0">
                             <wp:extent cx="3200400" cy="1407795"/>
@@ -1556,6 +1691,7 @@
                       </w:r>
                       <w:r>
                         <w:rPr>
+                          <w:color w:val="000000"/>
                           <w:sz w:val="20"/>
                           <w:szCs w:val="20"/>
                         </w:rPr>
@@ -1563,6 +1699,7 @@
                       </w:r>
                       <w:r>
                         <w:rPr>
+                          <w:color w:val="000000"/>
                           <w:sz w:val="20"/>
                           <w:szCs w:val="20"/>
                         </w:rPr>
@@ -1572,6 +1709,7 @@
                         <w:rPr>
                           <w:sz w:val="20"/>
                           <w:szCs w:val="20"/>
+                          <w:color w:val="000000"/>
                         </w:rPr>
                         <w:instrText> SEQ Figure \* ARABIC </w:instrText>
                       </w:r>
@@ -1579,6 +1717,7 @@
                         <w:rPr>
                           <w:sz w:val="20"/>
                           <w:szCs w:val="20"/>
+                          <w:color w:val="000000"/>
                         </w:rPr>
                         <w:fldChar w:fldCharType="separate"/>
                       </w:r>
@@ -1586,6 +1725,7 @@
                         <w:rPr>
                           <w:sz w:val="20"/>
                           <w:szCs w:val="20"/>
+                          <w:color w:val="000000"/>
                         </w:rPr>
                         <w:t>1</w:t>
                       </w:r>
@@ -1593,11 +1733,13 @@
                         <w:rPr>
                           <w:sz w:val="20"/>
                           <w:szCs w:val="20"/>
+                          <w:color w:val="000000"/>
                         </w:rPr>
                         <w:fldChar w:fldCharType="end"/>
                       </w:r>
                       <w:r>
                         <w:rPr>
+                          <w:color w:val="000000"/>
                           <w:sz w:val="20"/>
                           <w:szCs w:val="20"/>
                         </w:rPr>
@@ -1923,7 +2065,7 @@
                 <wp:positionV relativeFrom="paragraph">
                   <wp:posOffset>57150</wp:posOffset>
                 </wp:positionV>
-                <wp:extent cx="3201035" cy="2038350"/>
+                <wp:extent cx="3201670" cy="2038985"/>
                 <wp:effectExtent l="0" t="0" r="0" b="0"/>
                 <wp:wrapSquare wrapText="largest"/>
                 <wp:docPr id="5" name="Cadre2"/>
@@ -1934,7 +2076,7 @@
                       <wps:spPr>
                         <a:xfrm>
                           <a:off x="0" y="0"/>
-                          <a:ext cx="3200400" cy="2037600"/>
+                          <a:ext cx="3201120" cy="2038320"/>
                         </a:xfrm>
                         <a:prstGeom prst="rect">
                           <a:avLst/>
@@ -1966,8 +2108,7 @@
                             </w:pPr>
                             <w:r>
                               <w:rPr>
-                                <w:sz w:val="20"/>
-                                <w:szCs w:val="20"/>
+                                <w:color w:val="000000"/>
                               </w:rPr>
                               <w:drawing>
                                 <wp:inline distT="0" distB="0" distL="0" distR="0">
@@ -2009,6 +2150,7 @@
                             </w:r>
                             <w:r>
                               <w:rPr>
+                                <w:color w:val="000000"/>
                                 <w:sz w:val="20"/>
                                 <w:szCs w:val="20"/>
                               </w:rPr>
@@ -2016,6 +2158,7 @@
                             </w:r>
                             <w:r>
                               <w:rPr>
+                                <w:color w:val="000000"/>
                                 <w:sz w:val="20"/>
                                 <w:szCs w:val="20"/>
                               </w:rPr>
@@ -2025,6 +2168,7 @@
                               <w:rPr>
                                 <w:sz w:val="20"/>
                                 <w:szCs w:val="20"/>
+                                <w:color w:val="000000"/>
                               </w:rPr>
                               <w:instrText> SEQ Figure \* ARABIC </w:instrText>
                             </w:r>
@@ -2032,6 +2176,7 @@
                               <w:rPr>
                                 <w:sz w:val="20"/>
                                 <w:szCs w:val="20"/>
+                                <w:color w:val="000000"/>
                               </w:rPr>
                               <w:fldChar w:fldCharType="separate"/>
                             </w:r>
@@ -2039,6 +2184,7 @@
                               <w:rPr>
                                 <w:sz w:val="20"/>
                                 <w:szCs w:val="20"/>
+                                <w:color w:val="000000"/>
                               </w:rPr>
                               <w:t>2</w:t>
                             </w:r>
@@ -2046,11 +2192,13 @@
                               <w:rPr>
                                 <w:sz w:val="20"/>
                                 <w:szCs w:val="20"/>
+                                <w:color w:val="000000"/>
                               </w:rPr>
                               <w:fldChar w:fldCharType="end"/>
                             </w:r>
                             <w:r>
                               <w:rPr>
+                                <w:color w:val="000000"/>
                                 <w:sz w:val="20"/>
                                 <w:szCs w:val="20"/>
                               </w:rPr>
@@ -2070,7 +2218,7 @@
           </mc:Choice>
           <mc:Fallback>
             <w:pict>
-              <v:rect id="shape_0" ID="Cadre2" fillcolor="white" stroked="f" style="position:absolute;margin-left:0pt;margin-top:4.5pt;width:251.95pt;height:160.4pt;mso-wrap-style:square;v-text-anchor:top">
+              <v:rect id="shape_0" ID="Cadre2" fillcolor="white" stroked="f" style="position:absolute;margin-left:0pt;margin-top:4.5pt;width:252pt;height:160.45pt;mso-wrap-style:square;v-text-anchor:top">
                 <v:fill o:detectmouseclick="t" type="solid" color2="black"/>
                 <v:stroke color="#3465a4" joinstyle="round" endcap="flat"/>
                 <v:textbox>
@@ -2087,8 +2235,7 @@
                       </w:pPr>
                       <w:r>
                         <w:rPr>
-                          <w:sz w:val="20"/>
-                          <w:szCs w:val="20"/>
+                          <w:color w:val="000000"/>
                         </w:rPr>
                         <w:drawing>
                           <wp:inline distT="0" distB="0" distL="0" distR="0">
@@ -2130,6 +2277,7 @@
                       </w:r>
                       <w:r>
                         <w:rPr>
+                          <w:color w:val="000000"/>
                           <w:sz w:val="20"/>
                           <w:szCs w:val="20"/>
                         </w:rPr>
@@ -2137,6 +2285,7 @@
                       </w:r>
                       <w:r>
                         <w:rPr>
+                          <w:color w:val="000000"/>
                           <w:sz w:val="20"/>
                           <w:szCs w:val="20"/>
                         </w:rPr>
@@ -2146,6 +2295,7 @@
                         <w:rPr>
                           <w:sz w:val="20"/>
                           <w:szCs w:val="20"/>
+                          <w:color w:val="000000"/>
                         </w:rPr>
                         <w:instrText> SEQ Figure \* ARABIC </w:instrText>
                       </w:r>
@@ -2153,6 +2303,7 @@
                         <w:rPr>
                           <w:sz w:val="20"/>
                           <w:szCs w:val="20"/>
+                          <w:color w:val="000000"/>
                         </w:rPr>
                         <w:fldChar w:fldCharType="separate"/>
                       </w:r>
@@ -2160,6 +2311,7 @@
                         <w:rPr>
                           <w:sz w:val="20"/>
                           <w:szCs w:val="20"/>
+                          <w:color w:val="000000"/>
                         </w:rPr>
                         <w:t>2</w:t>
                       </w:r>
@@ -2167,11 +2319,13 @@
                         <w:rPr>
                           <w:sz w:val="20"/>
                           <w:szCs w:val="20"/>
+                          <w:color w:val="000000"/>
                         </w:rPr>
                         <w:fldChar w:fldCharType="end"/>
                       </w:r>
                       <w:r>
                         <w:rPr>
+                          <w:color w:val="000000"/>
                           <w:sz w:val="20"/>
                           <w:szCs w:val="20"/>
                         </w:rPr>
@@ -2269,7 +2423,7 @@
                 <wp:positionV relativeFrom="paragraph">
                   <wp:posOffset>635</wp:posOffset>
                 </wp:positionV>
-                <wp:extent cx="3201035" cy="2007870"/>
+                <wp:extent cx="3201670" cy="2008505"/>
                 <wp:effectExtent l="0" t="0" r="0" b="0"/>
                 <wp:wrapSquare wrapText="largest"/>
                 <wp:docPr id="9" name="Cadre3"/>
@@ -2280,7 +2434,7 @@
                       <wps:spPr>
                         <a:xfrm>
                           <a:off x="0" y="0"/>
-                          <a:ext cx="3200400" cy="2007360"/>
+                          <a:ext cx="3201120" cy="2007720"/>
                         </a:xfrm>
                         <a:prstGeom prst="rect">
                           <a:avLst/>
@@ -2312,8 +2466,7 @@
                             </w:pPr>
                             <w:r>
                               <w:rPr>
-                                <w:sz w:val="20"/>
-                                <w:szCs w:val="20"/>
+                                <w:color w:val="000000"/>
                               </w:rPr>
                               <w:drawing>
                                 <wp:inline distT="0" distB="0" distL="0" distR="0">
@@ -2355,6 +2508,7 @@
                             </w:r>
                             <w:r>
                               <w:rPr>
+                                <w:color w:val="000000"/>
                                 <w:sz w:val="20"/>
                                 <w:szCs w:val="20"/>
                               </w:rPr>
@@ -2362,6 +2516,7 @@
                             </w:r>
                             <w:r>
                               <w:rPr>
+                                <w:color w:val="000000"/>
                                 <w:sz w:val="20"/>
                                 <w:szCs w:val="20"/>
                               </w:rPr>
@@ -2371,6 +2526,7 @@
                               <w:rPr>
                                 <w:sz w:val="20"/>
                                 <w:szCs w:val="20"/>
+                                <w:color w:val="000000"/>
                               </w:rPr>
                               <w:instrText> SEQ Figure \* ARABIC </w:instrText>
                             </w:r>
@@ -2378,6 +2534,7 @@
                               <w:rPr>
                                 <w:sz w:val="20"/>
                                 <w:szCs w:val="20"/>
+                                <w:color w:val="000000"/>
                               </w:rPr>
                               <w:fldChar w:fldCharType="separate"/>
                             </w:r>
@@ -2385,6 +2542,7 @@
                               <w:rPr>
                                 <w:sz w:val="20"/>
                                 <w:szCs w:val="20"/>
+                                <w:color w:val="000000"/>
                               </w:rPr>
                               <w:t>3</w:t>
                             </w:r>
@@ -2392,11 +2550,13 @@
                               <w:rPr>
                                 <w:sz w:val="20"/>
                                 <w:szCs w:val="20"/>
+                                <w:color w:val="000000"/>
                               </w:rPr>
                               <w:fldChar w:fldCharType="end"/>
                             </w:r>
                             <w:r>
                               <w:rPr>
+                                <w:color w:val="000000"/>
                                 <w:sz w:val="20"/>
                                 <w:szCs w:val="20"/>
                               </w:rPr>
@@ -2416,7 +2576,7 @@
           </mc:Choice>
           <mc:Fallback>
             <w:pict>
-              <v:rect id="shape_0" ID="Cadre3" fillcolor="white" stroked="f" style="position:absolute;margin-left:0pt;margin-top:0.05pt;width:251.95pt;height:158pt;mso-wrap-style:square;v-text-anchor:top;mso-position-horizontal:center">
+              <v:rect id="shape_0" ID="Cadre3" fillcolor="white" stroked="f" style="position:absolute;margin-left:-0.05pt;margin-top:0.05pt;width:252pt;height:158.05pt;mso-wrap-style:square;v-text-anchor:top;mso-position-horizontal:center">
                 <v:fill o:detectmouseclick="t" type="solid" color2="black"/>
                 <v:stroke color="#3465a4" joinstyle="round" endcap="flat"/>
                 <v:textbox>
@@ -2433,8 +2593,7 @@
                       </w:pPr>
                       <w:r>
                         <w:rPr>
-                          <w:sz w:val="20"/>
-                          <w:szCs w:val="20"/>
+                          <w:color w:val="000000"/>
                         </w:rPr>
                         <w:drawing>
                           <wp:inline distT="0" distB="0" distL="0" distR="0">
@@ -2476,6 +2635,7 @@
                       </w:r>
                       <w:r>
                         <w:rPr>
+                          <w:color w:val="000000"/>
                           <w:sz w:val="20"/>
                           <w:szCs w:val="20"/>
                         </w:rPr>
@@ -2483,6 +2643,7 @@
                       </w:r>
                       <w:r>
                         <w:rPr>
+                          <w:color w:val="000000"/>
                           <w:sz w:val="20"/>
                           <w:szCs w:val="20"/>
                         </w:rPr>
@@ -2492,6 +2653,7 @@
                         <w:rPr>
                           <w:sz w:val="20"/>
                           <w:szCs w:val="20"/>
+                          <w:color w:val="000000"/>
                         </w:rPr>
                         <w:instrText> SEQ Figure \* ARABIC </w:instrText>
                       </w:r>
@@ -2499,6 +2661,7 @@
                         <w:rPr>
                           <w:sz w:val="20"/>
                           <w:szCs w:val="20"/>
+                          <w:color w:val="000000"/>
                         </w:rPr>
                         <w:fldChar w:fldCharType="separate"/>
                       </w:r>
@@ -2506,6 +2669,7 @@
                         <w:rPr>
                           <w:sz w:val="20"/>
                           <w:szCs w:val="20"/>
+                          <w:color w:val="000000"/>
                         </w:rPr>
                         <w:t>3</w:t>
                       </w:r>
@@ -2513,11 +2677,13 @@
                         <w:rPr>
                           <w:sz w:val="20"/>
                           <w:szCs w:val="20"/>
+                          <w:color w:val="000000"/>
                         </w:rPr>
                         <w:fldChar w:fldCharType="end"/>
                       </w:r>
                       <w:r>
                         <w:rPr>
+                          <w:color w:val="000000"/>
                           <w:sz w:val="20"/>
                           <w:szCs w:val="20"/>
                         </w:rPr>
@@ -2621,25 +2787,31 @@
         </w:rPr>
       </w:pPr>
       <w:r>
-        <w:rPr/>
-      </w:r>
-    </w:p>
-    <w:p>
-      <w:pPr>
-        <w:pStyle w:val="Normal"/>
-        <w:tabs>
-          <w:tab w:val="clear" w:pos="346"/>
-          <w:tab w:val="left" w:pos="360" w:leader="none"/>
-        </w:tabs>
-        <w:snapToGrid w:val="false"/>
-        <w:jc w:val="both"/>
-        <w:rPr>
-          <w:rFonts w:ascii="Times New Roman" w:hAnsi="Times New Roman" w:cs="Times New Roman"/>
-          <w:lang w:val="fr-FR"/>
-        </w:rPr>
-      </w:pPr>
-      <w:r>
-        <w:rPr/>
+        <w:rPr>
+          <w:rFonts w:cs="Times New Roman" w:ascii="Times New Roman" w:hAnsi="Times New Roman"/>
+          <w:lang w:val="fr-FR"/>
+        </w:rPr>
+      </w:r>
+    </w:p>
+    <w:p>
+      <w:pPr>
+        <w:pStyle w:val="Normal"/>
+        <w:tabs>
+          <w:tab w:val="clear" w:pos="346"/>
+          <w:tab w:val="left" w:pos="360" w:leader="none"/>
+        </w:tabs>
+        <w:snapToGrid w:val="false"/>
+        <w:jc w:val="both"/>
+        <w:rPr>
+          <w:rFonts w:ascii="Times New Roman" w:hAnsi="Times New Roman" w:cs="Times New Roman"/>
+          <w:lang w:val="fr-FR"/>
+        </w:rPr>
+      </w:pPr>
+      <w:r>
+        <w:rPr>
+          <w:rFonts w:cs="Times New Roman" w:ascii="Times New Roman" w:hAnsi="Times New Roman"/>
+          <w:lang w:val="fr-FR"/>
+        </w:rPr>
         <mc:AlternateContent>
           <mc:Choice Requires="wps">
             <w:drawing>
@@ -2651,7 +2823,7 @@
                 <wp:positionV relativeFrom="paragraph">
                   <wp:posOffset>635</wp:posOffset>
                 </wp:positionV>
-                <wp:extent cx="3201035" cy="2222500"/>
+                <wp:extent cx="3201670" cy="2223135"/>
                 <wp:effectExtent l="0" t="0" r="0" b="0"/>
                 <wp:wrapSquare wrapText="largest"/>
                 <wp:docPr id="13" name="Cadre4"/>
@@ -2662,7 +2834,7 @@
                       <wps:spPr>
                         <a:xfrm>
                           <a:off x="0" y="0"/>
-                          <a:ext cx="3200400" cy="2221920"/>
+                          <a:ext cx="3201120" cy="2222640"/>
                         </a:xfrm>
                         <a:prstGeom prst="rect">
                           <a:avLst/>
@@ -2694,8 +2866,7 @@
                             </w:pPr>
                             <w:r>
                               <w:rPr>
-                                <w:sz w:val="20"/>
-                                <w:szCs w:val="20"/>
+                                <w:color w:val="000000"/>
                               </w:rPr>
                               <w:drawing>
                                 <wp:inline distT="0" distB="0" distL="0" distR="0">
@@ -2737,6 +2908,7 @@
                             </w:r>
                             <w:r>
                               <w:rPr>
+                                <w:color w:val="000000"/>
                                 <w:sz w:val="20"/>
                                 <w:szCs w:val="20"/>
                               </w:rPr>
@@ -2744,6 +2916,7 @@
                             </w:r>
                             <w:r>
                               <w:rPr>
+                                <w:color w:val="000000"/>
                                 <w:sz w:val="20"/>
                                 <w:szCs w:val="20"/>
                               </w:rPr>
@@ -2753,6 +2926,7 @@
                               <w:rPr>
                                 <w:sz w:val="20"/>
                                 <w:szCs w:val="20"/>
+                                <w:color w:val="000000"/>
                               </w:rPr>
                               <w:instrText> SEQ Figure \* ARABIC </w:instrText>
                             </w:r>
@@ -2760,6 +2934,7 @@
                               <w:rPr>
                                 <w:sz w:val="20"/>
                                 <w:szCs w:val="20"/>
+                                <w:color w:val="000000"/>
                               </w:rPr>
                               <w:fldChar w:fldCharType="separate"/>
                             </w:r>
@@ -2767,6 +2942,7 @@
                               <w:rPr>
                                 <w:sz w:val="20"/>
                                 <w:szCs w:val="20"/>
+                                <w:color w:val="000000"/>
                               </w:rPr>
                               <w:t>4</w:t>
                             </w:r>
@@ -2774,11 +2950,13 @@
                               <w:rPr>
                                 <w:sz w:val="20"/>
                                 <w:szCs w:val="20"/>
+                                <w:color w:val="000000"/>
                               </w:rPr>
                               <w:fldChar w:fldCharType="end"/>
                             </w:r>
                             <w:r>
                               <w:rPr>
+                                <w:color w:val="000000"/>
                                 <w:sz w:val="20"/>
                                 <w:szCs w:val="20"/>
                               </w:rPr>
@@ -2798,7 +2976,7 @@
           </mc:Choice>
           <mc:Fallback>
             <w:pict>
-              <v:rect id="shape_0" ID="Cadre4" fillcolor="white" stroked="f" style="position:absolute;margin-left:0pt;margin-top:0.05pt;width:251.95pt;height:174.9pt;mso-wrap-style:square;v-text-anchor:top;mso-position-horizontal:center">
+              <v:rect id="shape_0" ID="Cadre4" fillcolor="white" stroked="f" style="position:absolute;margin-left:-0.05pt;margin-top:0.05pt;width:252pt;height:174.95pt;mso-wrap-style:square;v-text-anchor:top;mso-position-horizontal:center">
                 <v:fill o:detectmouseclick="t" type="solid" color2="black"/>
                 <v:stroke color="#3465a4" joinstyle="round" endcap="flat"/>
                 <v:textbox>
@@ -2815,8 +2993,7 @@
                       </w:pPr>
                       <w:r>
                         <w:rPr>
-                          <w:sz w:val="20"/>
-                          <w:szCs w:val="20"/>
+                          <w:color w:val="000000"/>
                         </w:rPr>
                         <w:drawing>
                           <wp:inline distT="0" distB="0" distL="0" distR="0">
@@ -2858,6 +3035,7 @@
                       </w:r>
                       <w:r>
                         <w:rPr>
+                          <w:color w:val="000000"/>
                           <w:sz w:val="20"/>
                           <w:szCs w:val="20"/>
                         </w:rPr>
@@ -2865,6 +3043,7 @@
                       </w:r>
                       <w:r>
                         <w:rPr>
+                          <w:color w:val="000000"/>
                           <w:sz w:val="20"/>
                           <w:szCs w:val="20"/>
                         </w:rPr>
@@ -2874,6 +3053,7 @@
                         <w:rPr>
                           <w:sz w:val="20"/>
                           <w:szCs w:val="20"/>
+                          <w:color w:val="000000"/>
                         </w:rPr>
                         <w:instrText> SEQ Figure \* ARABIC </w:instrText>
                       </w:r>
@@ -2881,6 +3061,7 @@
                         <w:rPr>
                           <w:sz w:val="20"/>
                           <w:szCs w:val="20"/>
+                          <w:color w:val="000000"/>
                         </w:rPr>
                         <w:fldChar w:fldCharType="separate"/>
                       </w:r>
@@ -2888,6 +3069,7 @@
                         <w:rPr>
                           <w:sz w:val="20"/>
                           <w:szCs w:val="20"/>
+                          <w:color w:val="000000"/>
                         </w:rPr>
                         <w:t>4</w:t>
                       </w:r>
@@ -2895,11 +3077,13 @@
                         <w:rPr>
                           <w:sz w:val="20"/>
                           <w:szCs w:val="20"/>
+                          <w:color w:val="000000"/>
                         </w:rPr>
                         <w:fldChar w:fldCharType="end"/>
                       </w:r>
                       <w:r>
                         <w:rPr>
+                          <w:color w:val="000000"/>
                           <w:sz w:val="20"/>
                           <w:szCs w:val="20"/>
                         </w:rPr>
@@ -2913,6 +3097,265 @@
             </w:pict>
           </mc:Fallback>
         </mc:AlternateContent>
+      </w:r>
+    </w:p>
+    <w:p>
+      <w:pPr>
+        <w:pStyle w:val="Normal"/>
+        <w:tabs>
+          <w:tab w:val="clear" w:pos="346"/>
+          <w:tab w:val="left" w:pos="360" w:leader="none"/>
+        </w:tabs>
+        <w:snapToGrid w:val="false"/>
+        <w:jc w:val="both"/>
+        <w:rPr>
+          <w:rFonts w:ascii="Times New Roman" w:hAnsi="Times New Roman" w:cs="Times New Roman"/>
+          <w:i/>
+          <w:i/>
+          <w:lang w:val="fr-FR"/>
+        </w:rPr>
+      </w:pPr>
+      <w:r>
+        <w:rPr>
+          <w:rFonts w:cs="Times New Roman" w:ascii="Times New Roman" w:hAnsi="Times New Roman"/>
+          <w:i/>
+          <w:lang w:val="fr-FR"/>
+        </w:rPr>
+        <w:t>C</w:t>
+      </w:r>
+      <w:r>
+        <w:rPr>
+          <w:rFonts w:cs="Times New Roman" w:ascii="Times New Roman" w:hAnsi="Times New Roman"/>
+          <w:i/>
+          <w:lang w:val="fr-FR"/>
+        </w:rPr>
+        <w:t>.</w:t>
+        <w:tab/>
+      </w:r>
+      <w:r>
+        <w:rPr>
+          <w:rFonts w:cs="Times New Roman" w:ascii="Times New Roman" w:hAnsi="Times New Roman"/>
+          <w:i/>
+          <w:lang w:val="fr-FR"/>
+        </w:rPr>
+        <w:t>Limites du Duel DQN</w:t>
+      </w:r>
+    </w:p>
+    <w:p>
+      <w:pPr>
+        <w:pStyle w:val="Normal"/>
+        <w:tabs>
+          <w:tab w:val="clear" w:pos="346"/>
+          <w:tab w:val="left" w:pos="360" w:leader="none"/>
+        </w:tabs>
+        <w:snapToGrid w:val="false"/>
+        <w:jc w:val="both"/>
+        <w:rPr>
+          <w:rFonts w:ascii="Times New Roman" w:hAnsi="Times New Roman" w:cs="Times New Roman"/>
+          <w:i/>
+          <w:i/>
+          <w:lang w:val="fr-FR"/>
+        </w:rPr>
+      </w:pPr>
+      <w:r>
+        <w:rPr>
+          <w:rFonts w:cs="Times New Roman" w:ascii="Times New Roman" w:hAnsi="Times New Roman"/>
+          <w:i/>
+          <w:lang w:val="fr-FR"/>
+        </w:rPr>
+        <w:tab/>
+      </w:r>
+      <w:r>
+        <w:rPr>
+          <w:rFonts w:cs="Times New Roman" w:ascii="Times New Roman" w:hAnsi="Times New Roman"/>
+          <w:i w:val="false"/>
+          <w:iCs w:val="false"/>
+          <w:lang w:val="fr-FR"/>
+        </w:rPr>
+        <w:t>Les principals limites de notre Duel DQN sont la taille de la replay memory, le temps d’entraînement et la stabilité d’apprentissage.</w:t>
+      </w:r>
+    </w:p>
+    <w:p>
+      <w:pPr>
+        <w:pStyle w:val="Normal"/>
+        <w:tabs>
+          <w:tab w:val="clear" w:pos="346"/>
+          <w:tab w:val="left" w:pos="360" w:leader="none"/>
+        </w:tabs>
+        <w:snapToGrid w:val="false"/>
+        <w:jc w:val="both"/>
+        <w:rPr>
+          <w:rFonts w:ascii="Times New Roman" w:hAnsi="Times New Roman" w:cs="Times New Roman"/>
+          <w:i w:val="false"/>
+          <w:i w:val="false"/>
+          <w:iCs w:val="false"/>
+          <w:lang w:val="fr-FR"/>
+        </w:rPr>
+      </w:pPr>
+      <w:r>
+        <w:rPr>
+          <w:rFonts w:cs="Times New Roman" w:ascii="Times New Roman" w:hAnsi="Times New Roman"/>
+          <w:i w:val="false"/>
+          <w:iCs w:val="false"/>
+          <w:lang w:val="fr-FR"/>
+        </w:rPr>
+      </w:r>
+    </w:p>
+    <w:p>
+      <w:pPr>
+        <w:pStyle w:val="Normal"/>
+        <w:tabs>
+          <w:tab w:val="clear" w:pos="346"/>
+          <w:tab w:val="left" w:pos="360" w:leader="none"/>
+        </w:tabs>
+        <w:snapToGrid w:val="false"/>
+        <w:jc w:val="both"/>
+        <w:rPr/>
+      </w:pPr>
+      <w:r>
+        <w:rPr>
+          <w:rFonts w:cs="Times New Roman" w:ascii="Times New Roman" w:hAnsi="Times New Roman"/>
+          <w:i w:val="false"/>
+          <w:iCs w:val="false"/>
+          <w:lang w:val="fr-FR"/>
+        </w:rPr>
+        <w:t xml:space="preserve">Notre replay memory </w:t>
+      </w:r>
+      <w:r>
+        <w:rPr>
+          <w:rFonts w:eastAsia="PMingLiU" w:cs="Times New Roman" w:ascii="Times New Roman" w:hAnsi="Times New Roman"/>
+          <w:i w:val="false"/>
+          <w:iCs w:val="false"/>
+          <w:color w:val="auto"/>
+          <w:kern w:val="0"/>
+          <w:sz w:val="20"/>
+          <w:szCs w:val="20"/>
+          <w:lang w:val="fr-FR" w:eastAsia="zh-TW" w:bidi="ar-SA"/>
+        </w:rPr>
+        <w:t>occupe</w:t>
+      </w:r>
+      <w:r>
+        <w:rPr>
+          <w:rFonts w:cs="Times New Roman" w:ascii="Times New Roman" w:hAnsi="Times New Roman"/>
+          <w:i w:val="false"/>
+          <w:iCs w:val="false"/>
+          <w:lang w:val="fr-FR"/>
+        </w:rPr>
+        <w:t xml:space="preserve"> environ 8 Go de </w:t>
+      </w:r>
+      <w:r>
+        <w:rPr>
+          <w:rFonts w:cs="Times New Roman" w:ascii="Times New Roman" w:hAnsi="Times New Roman"/>
+          <w:i w:val="false"/>
+          <w:iCs w:val="false"/>
+          <w:lang w:val="fr-FR"/>
+        </w:rPr>
+        <w:t>mémoire vive</w:t>
+      </w:r>
+      <w:r>
+        <w:rPr>
+          <w:rFonts w:cs="Times New Roman" w:ascii="Times New Roman" w:hAnsi="Times New Roman"/>
+          <w:i w:val="false"/>
+          <w:iCs w:val="false"/>
+          <w:lang w:val="fr-FR"/>
+        </w:rPr>
+        <w:t xml:space="preserve">, le temps d’entraînement est relativement long, après 171 heures nous avons juste atteint l’épisode 29000 et l’agent n’arrive qu’au niveau 3 et enfin nous constatons que l’apprentissage est assez instable, lorsque notre réseau de neurones fait face à une nouvelle expérience, </w:t>
+      </w:r>
+      <w:r>
+        <w:rPr/>
+        <w:t xml:space="preserve">il arrive souvent qu'il oublie les progrès qu'il a réalisés jusque-là, </w:t>
+      </w:r>
+      <w:r>
+        <w:rPr/>
+        <w:t>mais il réapprend rapidement et en généralisant mieux</w:t>
+      </w:r>
+      <w:r>
+        <w:rPr/>
+        <w:t>.</w:t>
+      </w:r>
+    </w:p>
+    <w:p>
+      <w:pPr>
+        <w:pStyle w:val="Normal"/>
+        <w:tabs>
+          <w:tab w:val="clear" w:pos="346"/>
+          <w:tab w:val="left" w:pos="360" w:leader="none"/>
+        </w:tabs>
+        <w:snapToGrid w:val="false"/>
+        <w:jc w:val="both"/>
+        <w:rPr>
+          <w:rFonts w:ascii="Times New Roman" w:hAnsi="Times New Roman" w:cs="Times New Roman"/>
+          <w:i/>
+          <w:i/>
+          <w:lang w:val="fr-FR"/>
+        </w:rPr>
+      </w:pPr>
+      <w:r>
+        <w:rPr>
+          <w:rFonts w:cs="Times New Roman" w:ascii="Times New Roman" w:hAnsi="Times New Roman"/>
+          <w:lang w:val="fr-FR"/>
+        </w:rPr>
+      </w:r>
+    </w:p>
+    <w:p>
+      <w:pPr>
+        <w:pStyle w:val="Normal"/>
+        <w:tabs>
+          <w:tab w:val="clear" w:pos="346"/>
+          <w:tab w:val="left" w:pos="360" w:leader="none"/>
+        </w:tabs>
+        <w:snapToGrid w:val="false"/>
+        <w:jc w:val="both"/>
+        <w:rPr>
+          <w:rFonts w:ascii="Times New Roman" w:hAnsi="Times New Roman" w:cs="Times New Roman"/>
+          <w:i/>
+          <w:i/>
+          <w:lang w:val="fr-FR"/>
+        </w:rPr>
+      </w:pPr>
+      <w:r>
+        <w:rPr>
+          <w:rFonts w:cs="Times New Roman" w:ascii="Times New Roman" w:hAnsi="Times New Roman"/>
+          <w:i/>
+          <w:lang w:val="fr-FR"/>
+        </w:rPr>
+        <w:t>D.</w:t>
+        <w:tab/>
+        <w:t>Pistes d’amélioration</w:t>
+      </w:r>
+    </w:p>
+    <w:p>
+      <w:pPr>
+        <w:pStyle w:val="Normal"/>
+        <w:tabs>
+          <w:tab w:val="clear" w:pos="346"/>
+          <w:tab w:val="left" w:pos="360" w:leader="none"/>
+        </w:tabs>
+        <w:snapToGrid w:val="false"/>
+        <w:jc w:val="both"/>
+        <w:rPr>
+          <w:rFonts w:ascii="Times New Roman" w:hAnsi="Times New Roman" w:cs="Times New Roman"/>
+          <w:i/>
+          <w:i/>
+          <w:lang w:val="fr-FR"/>
+        </w:rPr>
+      </w:pPr>
+      <w:r>
+        <w:rPr>
+          <w:rFonts w:cs="Times New Roman" w:ascii="Times New Roman" w:hAnsi="Times New Roman"/>
+          <w:i/>
+          <w:lang w:val="fr-FR"/>
+        </w:rPr>
+        <w:tab/>
+      </w:r>
+      <w:r>
+        <w:rPr>
+          <w:rFonts w:cs="Times New Roman" w:ascii="Times New Roman" w:hAnsi="Times New Roman"/>
+          <w:i w:val="false"/>
+          <w:iCs w:val="false"/>
+          <w:lang w:val="fr-FR"/>
+        </w:rPr>
+        <w:t>Il existe d’autres techniques d'apprentissage par renforcement plus avancées comme les algorithmes A3C, PPO, DDPG pour améliorer les performances de l'agent mais nous avons préféré utilisé un Duel DQN une amélioration du DQN standard car nous avons vu ce dernier en classe.</w:t>
       </w:r>
     </w:p>
     <w:p>
@@ -3744,7 +4187,7 @@
     <w:pPr>
       <w:widowControl/>
       <w:suppressAutoHyphens w:val="true"/>
-      <w:overflowPunct w:val="false"/>
+      <w:overflowPunct w:val="true"/>
       <w:bidi w:val="0"/>
       <w:snapToGrid w:val="false"/>
       <w:spacing w:before="0" w:after="0"/>
@@ -3924,7 +4367,7 @@
     <w:pPr>
       <w:widowControl/>
       <w:suppressAutoHyphens w:val="true"/>
-      <w:overflowPunct w:val="false"/>
+      <w:overflowPunct w:val="true"/>
       <w:bidi w:val="0"/>
       <w:spacing w:before="0" w:after="0"/>
       <w:jc w:val="left"/>
